--- a/Details.docx
+++ b/Details.docx
@@ -43,29 +43,7 @@
           <w:szCs w:val="28"/>
           <w:lang w:val="en-US"/>
         </w:rPr>
-        <w:t xml:space="preserve">Each change must be accompanied by the name of the publisher of that change and also an id. The format of id should be as specified </w:t>
-      </w:r>
-      <w:proofErr w:type="spellStart"/>
-      <w:r>
-        <w:rPr>
-          <w:b/>
-          <w:bCs/>
-          <w:sz w:val="28"/>
-          <w:szCs w:val="28"/>
-          <w:lang w:val="en-US"/>
-        </w:rPr>
-        <w:t>dd-mm-yy-hh:mm</w:t>
-      </w:r>
-      <w:proofErr w:type="spellEnd"/>
-      <w:r>
-        <w:rPr>
-          <w:b/>
-          <w:bCs/>
-          <w:sz w:val="28"/>
-          <w:szCs w:val="28"/>
-          <w:lang w:val="en-US"/>
-        </w:rPr>
-        <w:t>, this may seem a little unnecessary at the point but this will in future help to recover the code to any point of time.</w:t>
+        <w:t>Each change must be accompanied by the name of the publisher of that change and also an id. The format of id should be as specified dd-mm-yy-hh:mm, this may seem a little unnecessary at the point but this will in future help to recover the code to any point of time.</w:t>
       </w:r>
       <w:r>
         <w:rPr>
@@ -194,79 +172,7 @@
           <w:sz w:val="24"/>
           <w:szCs w:val="24"/>
         </w:rPr>
-        <w:t xml:space="preserve">Reason for using </w:t>
-      </w:r>
-      <w:proofErr w:type="spellStart"/>
-      <w:r>
-        <w:rPr>
-          <w:color w:val="4472C4" w:themeColor="accent1"/>
-          <w:sz w:val="24"/>
-          <w:szCs w:val="24"/>
-        </w:rPr>
-        <w:t>scanf</w:t>
-      </w:r>
-      <w:proofErr w:type="spellEnd"/>
-      <w:r>
-        <w:rPr>
-          <w:color w:val="4472C4" w:themeColor="accent1"/>
-          <w:sz w:val="24"/>
-          <w:szCs w:val="24"/>
-        </w:rPr>
-        <w:t xml:space="preserve"> and </w:t>
-      </w:r>
-      <w:proofErr w:type="spellStart"/>
-      <w:r>
-        <w:rPr>
-          <w:color w:val="4472C4" w:themeColor="accent1"/>
-          <w:sz w:val="24"/>
-          <w:szCs w:val="24"/>
-        </w:rPr>
-        <w:t>printf</w:t>
-      </w:r>
-      <w:proofErr w:type="spellEnd"/>
-      <w:r>
-        <w:rPr>
-          <w:color w:val="4472C4" w:themeColor="accent1"/>
-          <w:sz w:val="24"/>
-          <w:szCs w:val="24"/>
-        </w:rPr>
-        <w:t xml:space="preserve"> instead of traditional </w:t>
-      </w:r>
-      <w:proofErr w:type="spellStart"/>
-      <w:r>
-        <w:rPr>
-          <w:color w:val="4472C4" w:themeColor="accent1"/>
-          <w:sz w:val="24"/>
-          <w:szCs w:val="24"/>
-        </w:rPr>
-        <w:t>cout</w:t>
-      </w:r>
-      <w:proofErr w:type="spellEnd"/>
-      <w:r>
-        <w:rPr>
-          <w:color w:val="4472C4" w:themeColor="accent1"/>
-          <w:sz w:val="24"/>
-          <w:szCs w:val="24"/>
-        </w:rPr>
-        <w:t xml:space="preserve"> and </w:t>
-      </w:r>
-      <w:proofErr w:type="spellStart"/>
-      <w:r>
-        <w:rPr>
-          <w:color w:val="4472C4" w:themeColor="accent1"/>
-          <w:sz w:val="24"/>
-          <w:szCs w:val="24"/>
-        </w:rPr>
-        <w:t>cin</w:t>
-      </w:r>
-      <w:proofErr w:type="spellEnd"/>
-      <w:r>
-        <w:rPr>
-          <w:color w:val="4472C4" w:themeColor="accent1"/>
-          <w:sz w:val="24"/>
-          <w:szCs w:val="24"/>
-        </w:rPr>
-        <w:t xml:space="preserve"> </w:t>
+        <w:t xml:space="preserve">Reason for using scanf and printf instead of traditional cout and cin </w:t>
       </w:r>
       <w:hyperlink r:id="rId6" w:history="1">
         <w:r>
@@ -281,10 +187,29 @@
     </w:p>
     <w:p>
       <w:pPr>
+        <w:rPr>
+          <w:color w:val="4472C4" w:themeColor="accent1"/>
+          <w:sz w:val="24"/>
+          <w:szCs w:val="24"/>
+          <w:lang w:val="en-US"/>
+        </w:rPr>
+      </w:pPr>
+      <w:r>
+        <w:rPr>
+          <w:color w:val="4472C4" w:themeColor="accent1"/>
+          <w:sz w:val="24"/>
+          <w:szCs w:val="24"/>
+          <w:lang w:val="en-US"/>
+        </w:rPr>
+        <w:t xml:space="preserve">Abhimat : (14-10-19-00:52)  </w:t>
+      </w:r>
+    </w:p>
+    <w:p>
+      <w:pPr>
         <w:pStyle w:val="ListParagraph"/>
         <w:numPr>
           <w:ilvl w:val="0"/>
-          <w:numId w:val="1"/>
+          <w:numId w:val="2"/>
         </w:numPr>
         <w:rPr>
           <w:color w:val="4472C4" w:themeColor="accent1"/>
@@ -293,6 +218,15 @@
           <w:lang w:val="en-US"/>
         </w:rPr>
       </w:pPr>
+      <w:r>
+        <w:rPr>
+          <w:color w:val="4472C4" w:themeColor="accent1"/>
+          <w:sz w:val="24"/>
+          <w:szCs w:val="24"/>
+          <w:lang w:val="en-US"/>
+        </w:rPr>
+        <w:t>Update definition of function basic.</w:t>
+      </w:r>
       <w:bookmarkStart w:id="0" w:name="_GoBack"/>
       <w:bookmarkEnd w:id="0"/>
     </w:p>
@@ -407,8 +341,97 @@
       </w:pPr>
     </w:lvl>
   </w:abstractNum>
+  <w:abstractNum w:abstractNumId="1" w15:restartNumberingAfterBreak="0">
+    <w:nsid w:val="4C8C6A43"/>
+    <w:multiLevelType w:val="hybridMultilevel"/>
+    <w:tmpl w:val="911C819E"/>
+    <w:lvl w:ilvl="0" w:tplc="4009000F">
+      <w:start w:val="1"/>
+      <w:numFmt w:val="decimal"/>
+      <w:lvlText w:val="%1."/>
+      <w:lvlJc w:val="left"/>
+      <w:pPr>
+        <w:ind w:left="1440" w:hanging="360"/>
+      </w:pPr>
+    </w:lvl>
+    <w:lvl w:ilvl="1" w:tplc="40090019" w:tentative="1">
+      <w:start w:val="1"/>
+      <w:numFmt w:val="lowerLetter"/>
+      <w:lvlText w:val="%2."/>
+      <w:lvlJc w:val="left"/>
+      <w:pPr>
+        <w:ind w:left="2160" w:hanging="360"/>
+      </w:pPr>
+    </w:lvl>
+    <w:lvl w:ilvl="2" w:tplc="4009001B" w:tentative="1">
+      <w:start w:val="1"/>
+      <w:numFmt w:val="lowerRoman"/>
+      <w:lvlText w:val="%3."/>
+      <w:lvlJc w:val="right"/>
+      <w:pPr>
+        <w:ind w:left="2880" w:hanging="180"/>
+      </w:pPr>
+    </w:lvl>
+    <w:lvl w:ilvl="3" w:tplc="4009000F" w:tentative="1">
+      <w:start w:val="1"/>
+      <w:numFmt w:val="decimal"/>
+      <w:lvlText w:val="%4."/>
+      <w:lvlJc w:val="left"/>
+      <w:pPr>
+        <w:ind w:left="3600" w:hanging="360"/>
+      </w:pPr>
+    </w:lvl>
+    <w:lvl w:ilvl="4" w:tplc="40090019" w:tentative="1">
+      <w:start w:val="1"/>
+      <w:numFmt w:val="lowerLetter"/>
+      <w:lvlText w:val="%5."/>
+      <w:lvlJc w:val="left"/>
+      <w:pPr>
+        <w:ind w:left="4320" w:hanging="360"/>
+      </w:pPr>
+    </w:lvl>
+    <w:lvl w:ilvl="5" w:tplc="4009001B" w:tentative="1">
+      <w:start w:val="1"/>
+      <w:numFmt w:val="lowerRoman"/>
+      <w:lvlText w:val="%6."/>
+      <w:lvlJc w:val="right"/>
+      <w:pPr>
+        <w:ind w:left="5040" w:hanging="180"/>
+      </w:pPr>
+    </w:lvl>
+    <w:lvl w:ilvl="6" w:tplc="4009000F" w:tentative="1">
+      <w:start w:val="1"/>
+      <w:numFmt w:val="decimal"/>
+      <w:lvlText w:val="%7."/>
+      <w:lvlJc w:val="left"/>
+      <w:pPr>
+        <w:ind w:left="5760" w:hanging="360"/>
+      </w:pPr>
+    </w:lvl>
+    <w:lvl w:ilvl="7" w:tplc="40090019" w:tentative="1">
+      <w:start w:val="1"/>
+      <w:numFmt w:val="lowerLetter"/>
+      <w:lvlText w:val="%8."/>
+      <w:lvlJc w:val="left"/>
+      <w:pPr>
+        <w:ind w:left="6480" w:hanging="360"/>
+      </w:pPr>
+    </w:lvl>
+    <w:lvl w:ilvl="8" w:tplc="4009001B" w:tentative="1">
+      <w:start w:val="1"/>
+      <w:numFmt w:val="lowerRoman"/>
+      <w:lvlText w:val="%9."/>
+      <w:lvlJc w:val="right"/>
+      <w:pPr>
+        <w:ind w:left="7200" w:hanging="180"/>
+      </w:pPr>
+    </w:lvl>
+  </w:abstractNum>
   <w:num w:numId="1">
     <w:abstractNumId w:val="0"/>
+  </w:num>
+  <w:num w:numId="2">
+    <w:abstractNumId w:val="1"/>
   </w:num>
 </w:numbering>
 </file>

--- a/Details.docx
+++ b/Details.docx
@@ -43,8 +43,9 @@
           <w:szCs w:val="28"/>
           <w:lang w:val="en-US"/>
         </w:rPr>
-        <w:t>Each change must be accompanied by the name of the publisher of that change and also an id. The format of id should be as specified dd-mm-yy-hh:mm, this may seem a little unnecessary at the point but this will in future help to recover the code to any point of time.</w:t>
-      </w:r>
+        <w:t xml:space="preserve">Each change must be accompanied by the name of the publisher of that change and also an id. The format of id should be as specified </w:t>
+      </w:r>
+      <w:proofErr w:type="spellStart"/>
       <w:r>
         <w:rPr>
           <w:b/>
@@ -53,12 +54,10 @@
           <w:szCs w:val="28"/>
           <w:lang w:val="en-US"/>
         </w:rPr>
-        <w:t xml:space="preserve"> One may also specify the references he/she used.</w:t>
-      </w:r>
-    </w:p>
-    <w:p>
-      <w:pPr>
-        <w:jc w:val="both"/>
+        <w:t>dd-mm-yy-hh:mm</w:t>
+      </w:r>
+      <w:proofErr w:type="spellEnd"/>
+      <w:r>
         <w:rPr>
           <w:b/>
           <w:bCs/>
@@ -66,11 +65,9 @@
           <w:szCs w:val="28"/>
           <w:lang w:val="en-US"/>
         </w:rPr>
-      </w:pPr>
-    </w:p>
-    <w:p>
-      <w:pPr>
-        <w:jc w:val="both"/>
+        <w:t>, this may seem a little unnecessary at the point but this will in future help to recover the code to any point of time.</w:t>
+      </w:r>
+      <w:r>
         <w:rPr>
           <w:b/>
           <w:bCs/>
@@ -78,39 +75,62 @@
           <w:szCs w:val="28"/>
           <w:lang w:val="en-US"/>
         </w:rPr>
-      </w:pPr>
+        <w:t xml:space="preserve"> One may also specify the references he/she used.</w:t>
+      </w:r>
     </w:p>
     <w:p>
       <w:pPr>
         <w:jc w:val="both"/>
         <w:rPr>
-          <w:sz w:val="24"/>
-          <w:szCs w:val="24"/>
-          <w:lang w:val="en-US"/>
-        </w:rPr>
-      </w:pPr>
-      <w:r>
-        <w:rPr>
-          <w:sz w:val="24"/>
-          <w:szCs w:val="24"/>
-          <w:lang w:val="en-US"/>
-        </w:rPr>
-        <w:t>Taru Garg: (14-10-19-00:08)</w:t>
-      </w:r>
+          <w:b/>
+          <w:bCs/>
+          <w:sz w:val="28"/>
+          <w:szCs w:val="28"/>
+          <w:lang w:val="en-US"/>
+        </w:rPr>
+      </w:pPr>
     </w:p>
     <w:p>
       <w:pPr>
         <w:jc w:val="both"/>
         <w:rPr>
-          <w:color w:val="4472C4" w:themeColor="accent1"/>
-          <w:sz w:val="24"/>
-          <w:szCs w:val="24"/>
-          <w:lang w:val="en-US"/>
-        </w:rPr>
-      </w:pPr>
-      <w:r>
-        <w:rPr>
-          <w:color w:val="4472C4" w:themeColor="accent1"/>
+          <w:b/>
+          <w:bCs/>
+          <w:sz w:val="28"/>
+          <w:szCs w:val="28"/>
+          <w:lang w:val="en-US"/>
+        </w:rPr>
+      </w:pPr>
+    </w:p>
+    <w:p>
+      <w:pPr>
+        <w:jc w:val="both"/>
+        <w:rPr>
+          <w:sz w:val="24"/>
+          <w:szCs w:val="24"/>
+          <w:lang w:val="en-US"/>
+        </w:rPr>
+      </w:pPr>
+      <w:r>
+        <w:rPr>
+          <w:sz w:val="24"/>
+          <w:szCs w:val="24"/>
+          <w:lang w:val="en-US"/>
+        </w:rPr>
+        <w:t>Taru Garg: (14-10-19-00:08)</w:t>
+      </w:r>
+    </w:p>
+    <w:p>
+      <w:pPr>
+        <w:jc w:val="both"/>
+        <w:rPr>
+          <w:sz w:val="24"/>
+          <w:szCs w:val="24"/>
+          <w:lang w:val="en-US"/>
+        </w:rPr>
+      </w:pPr>
+      <w:r>
+        <w:rPr>
           <w:sz w:val="24"/>
           <w:szCs w:val="24"/>
           <w:lang w:val="en-US"/>
@@ -126,15 +146,13 @@
           <w:numId w:val="1"/>
         </w:numPr>
         <w:rPr>
-          <w:color w:val="4472C4" w:themeColor="accent1"/>
-          <w:sz w:val="24"/>
-          <w:szCs w:val="24"/>
-          <w:lang w:val="en-US"/>
-        </w:rPr>
-      </w:pPr>
-      <w:r>
-        <w:rPr>
-          <w:color w:val="4472C4" w:themeColor="accent1"/>
+          <w:sz w:val="24"/>
+          <w:szCs w:val="24"/>
+          <w:lang w:val="en-US"/>
+        </w:rPr>
+      </w:pPr>
+      <w:r>
+        <w:rPr>
           <w:sz w:val="24"/>
           <w:szCs w:val="24"/>
           <w:lang w:val="en-US"/>
@@ -145,6 +163,7 @@
         <w:r>
           <w:rPr>
             <w:rStyle w:val="Hyperlink"/>
+            <w:color w:val="auto"/>
             <w:sz w:val="24"/>
             <w:szCs w:val="24"/>
           </w:rPr>
@@ -160,24 +179,87 @@
           <w:numId w:val="1"/>
         </w:numPr>
         <w:rPr>
-          <w:color w:val="4472C4" w:themeColor="accent1"/>
-          <w:sz w:val="24"/>
-          <w:szCs w:val="24"/>
-          <w:lang w:val="en-US"/>
-        </w:rPr>
-      </w:pPr>
-      <w:r>
-        <w:rPr>
-          <w:color w:val="4472C4" w:themeColor="accent1"/>
-          <w:sz w:val="24"/>
-          <w:szCs w:val="24"/>
-        </w:rPr>
-        <w:t xml:space="preserve">Reason for using scanf and printf instead of traditional cout and cin </w:t>
+          <w:sz w:val="24"/>
+          <w:szCs w:val="24"/>
+          <w:lang w:val="en-US"/>
+        </w:rPr>
+      </w:pPr>
+      <w:r>
+        <w:rPr>
+          <w:sz w:val="24"/>
+          <w:szCs w:val="24"/>
+        </w:rPr>
+        <w:t xml:space="preserve">Reason for using </w:t>
+      </w:r>
+      <w:proofErr w:type="spellStart"/>
+      <w:r>
+        <w:rPr>
+          <w:sz w:val="24"/>
+          <w:szCs w:val="24"/>
+        </w:rPr>
+        <w:t>scanf</w:t>
+      </w:r>
+      <w:proofErr w:type="spellEnd"/>
+      <w:r>
+        <w:rPr>
+          <w:sz w:val="24"/>
+          <w:szCs w:val="24"/>
+        </w:rPr>
+        <w:t xml:space="preserve"> and </w:t>
+      </w:r>
+      <w:proofErr w:type="spellStart"/>
+      <w:r>
+        <w:rPr>
+          <w:sz w:val="24"/>
+          <w:szCs w:val="24"/>
+        </w:rPr>
+        <w:t>printf</w:t>
+      </w:r>
+      <w:proofErr w:type="spellEnd"/>
+      <w:r>
+        <w:rPr>
+          <w:sz w:val="24"/>
+          <w:szCs w:val="24"/>
+        </w:rPr>
+        <w:t xml:space="preserve"> instead of traditional </w:t>
+      </w:r>
+      <w:proofErr w:type="spellStart"/>
+      <w:r>
+        <w:rPr>
+          <w:sz w:val="24"/>
+          <w:szCs w:val="24"/>
+        </w:rPr>
+        <w:t>cout</w:t>
+      </w:r>
+      <w:proofErr w:type="spellEnd"/>
+      <w:r>
+        <w:rPr>
+          <w:sz w:val="24"/>
+          <w:szCs w:val="24"/>
+        </w:rPr>
+        <w:t xml:space="preserve"> and </w:t>
+      </w:r>
+      <w:proofErr w:type="spellStart"/>
+      <w:r>
+        <w:rPr>
+          <w:sz w:val="24"/>
+          <w:szCs w:val="24"/>
+        </w:rPr>
+        <w:t>cin</w:t>
+      </w:r>
+      <w:proofErr w:type="spellEnd"/>
+      <w:r>
+        <w:rPr>
+          <w:sz w:val="24"/>
+          <w:szCs w:val="24"/>
+        </w:rPr>
+        <w:t xml:space="preserve"> </w:t>
       </w:r>
       <w:hyperlink r:id="rId6" w:history="1">
         <w:r>
           <w:rPr>
             <w:rStyle w:val="Hyperlink"/>
+            <w:color w:val="auto"/>
             <w:sz w:val="24"/>
             <w:szCs w:val="24"/>
           </w:rPr>
@@ -188,20 +270,26 @@
     <w:p>
       <w:pPr>
         <w:rPr>
-          <w:color w:val="4472C4" w:themeColor="accent1"/>
-          <w:sz w:val="24"/>
-          <w:szCs w:val="24"/>
-          <w:lang w:val="en-US"/>
-        </w:rPr>
-      </w:pPr>
-      <w:r>
-        <w:rPr>
-          <w:color w:val="4472C4" w:themeColor="accent1"/>
-          <w:sz w:val="24"/>
-          <w:szCs w:val="24"/>
-          <w:lang w:val="en-US"/>
-        </w:rPr>
-        <w:t xml:space="preserve">Abhimat : (14-10-19-00:52)  </w:t>
+          <w:sz w:val="24"/>
+          <w:szCs w:val="24"/>
+          <w:lang w:val="en-US"/>
+        </w:rPr>
+      </w:pPr>
+      <w:r>
+        <w:rPr>
+          <w:sz w:val="24"/>
+          <w:szCs w:val="24"/>
+          <w:lang w:val="en-US"/>
+        </w:rPr>
+        <w:t>Abhimat:</w:t>
+      </w:r>
+      <w:r>
+        <w:rPr>
+          <w:sz w:val="24"/>
+          <w:szCs w:val="24"/>
+          <w:lang w:val="en-US"/>
+        </w:rPr>
+        <w:t xml:space="preserve"> (14-10-19-00:52)  </w:t>
       </w:r>
     </w:p>
     <w:p>
@@ -212,6 +300,79 @@
           <w:numId w:val="2"/>
         </w:numPr>
         <w:rPr>
+          <w:sz w:val="24"/>
+          <w:szCs w:val="24"/>
+          <w:lang w:val="en-US"/>
+        </w:rPr>
+      </w:pPr>
+      <w:r>
+        <w:rPr>
+          <w:sz w:val="24"/>
+          <w:szCs w:val="24"/>
+          <w:lang w:val="en-US"/>
+        </w:rPr>
+        <w:t>Update definition of function basic.</w:t>
+      </w:r>
+    </w:p>
+    <w:p>
+      <w:pPr>
+        <w:jc w:val="both"/>
+        <w:rPr>
+          <w:sz w:val="24"/>
+          <w:szCs w:val="24"/>
+          <w:lang w:val="en-US"/>
+        </w:rPr>
+      </w:pPr>
+      <w:r>
+        <w:rPr>
+          <w:sz w:val="24"/>
+          <w:szCs w:val="24"/>
+          <w:lang w:val="en-US"/>
+        </w:rPr>
+        <w:t>Taru Garg: (14-10-19-</w:t>
+      </w:r>
+      <w:r>
+        <w:rPr>
+          <w:sz w:val="24"/>
+          <w:szCs w:val="24"/>
+          <w:lang w:val="en-US"/>
+        </w:rPr>
+        <w:t>19</w:t>
+      </w:r>
+      <w:r>
+        <w:rPr>
+          <w:sz w:val="24"/>
+          <w:szCs w:val="24"/>
+          <w:lang w:val="en-US"/>
+        </w:rPr>
+        <w:t>:</w:t>
+      </w:r>
+      <w:r>
+        <w:rPr>
+          <w:sz w:val="24"/>
+          <w:szCs w:val="24"/>
+          <w:lang w:val="en-US"/>
+        </w:rPr>
+        <w:t>00</w:t>
+      </w:r>
+      <w:r>
+        <w:rPr>
+          <w:sz w:val="24"/>
+          <w:szCs w:val="24"/>
+          <w:lang w:val="en-US"/>
+        </w:rPr>
+        <w:t>)</w:t>
+      </w:r>
+    </w:p>
+    <w:p>
+      <w:pPr>
+        <w:pStyle w:val="ListParagraph"/>
+        <w:numPr>
+          <w:ilvl w:val="0"/>
+          <w:numId w:val="4"/>
+        </w:numPr>
+        <w:jc w:val="both"/>
+        <w:rPr>
           <w:color w:val="4472C4" w:themeColor="accent1"/>
           <w:sz w:val="24"/>
           <w:szCs w:val="24"/>
@@ -225,8 +386,24 @@
           <w:szCs w:val="24"/>
           <w:lang w:val="en-US"/>
         </w:rPr>
-        <w:t>Update definition of function basic.</w:t>
-      </w:r>
+        <w:t xml:space="preserve">Written the function basic </w:t>
+      </w:r>
+    </w:p>
+    <w:p>
+      <w:pPr>
+        <w:pStyle w:val="ListParagraph"/>
+        <w:numPr>
+          <w:ilvl w:val="0"/>
+          <w:numId w:val="4"/>
+        </w:numPr>
+        <w:jc w:val="both"/>
+        <w:rPr>
+          <w:color w:val="4472C4" w:themeColor="accent1"/>
+          <w:sz w:val="24"/>
+          <w:szCs w:val="24"/>
+          <w:lang w:val="en-US"/>
+        </w:rPr>
+      </w:pPr>
       <w:bookmarkStart w:id="0" w:name="_GoBack"/>
       <w:bookmarkEnd w:id="0"/>
     </w:p>
@@ -256,6 +433,184 @@
 <file path=word/numbering.xml><?xml version="1.0" encoding="utf-8"?>
 <w:numbering xmlns:wpc="http://schemas.microsoft.com/office/word/2010/wordprocessingCanvas" xmlns:cx="http://schemas.microsoft.com/office/drawing/2014/chartex" xmlns:cx1="http://schemas.microsoft.com/office/drawing/2015/9/8/chartex" xmlns:cx2="http://schemas.microsoft.com/office/drawing/2015/10/21/chartex" xmlns:cx3="http://schemas.microsoft.com/office/drawing/2016/5/9/chartex" xmlns:cx4="http://schemas.microsoft.com/office/drawing/2016/5/10/chartex" xmlns:cx5="http://schemas.microsoft.com/office/drawing/2016/5/11/chartex" xmlns:cx6="http://schemas.microsoft.com/office/drawing/2016/5/12/chartex" xmlns:cx7="http://schemas.microsoft.com/office/drawing/2016/5/13/chartex" xmlns:cx8="http://schemas.microsoft.com/office/drawing/2016/5/14/chartex" xmlns:mc="http://schemas.openxmlformats.org/markup-compatibility/2006" xmlns:aink="http://schemas.microsoft.com/office/drawing/2016/ink" xmlns:am3d="http://schemas.microsoft.com/office/drawing/2017/model3d" xmlns:o="urn:schemas-microsoft-com:office:office" xmlns:r="http://schemas.openxmlformats.org/officeDocument/2006/relationships" xmlns:m="http://schemas.openxmlformats.org/officeDocument/2006/math" xmlns:v="urn:schemas-microsoft-com:vml" xmlns:wp14="http://schemas.microsoft.com/office/word/2010/wordprocessingDrawing" xmlns:wp="http://schemas.openxmlformats.org/drawingml/2006/wordprocessingDrawing" xmlns:w10="urn:schemas-microsoft-com:office:word" xmlns:w="http://schemas.openxmlformats.org/wordprocessingml/2006/main" xmlns:w14="http://schemas.microsoft.com/office/word/2010/wordml" xmlns:w15="http://schemas.microsoft.com/office/word/2012/wordml" xmlns:w16cid="http://schemas.microsoft.com/office/word/2016/wordml/cid" xmlns:w16se="http://schemas.microsoft.com/office/word/2015/wordml/symex" xmlns:wpg="http://schemas.microsoft.com/office/word/2010/wordprocessingGroup" xmlns:wpi="http://schemas.microsoft.com/office/word/2010/wordprocessingInk" xmlns:wne="http://schemas.microsoft.com/office/word/2006/wordml" xmlns:wps="http://schemas.microsoft.com/office/word/2010/wordprocessingShape" mc:Ignorable="w14 w15 w16se w16cid wp14">
   <w:abstractNum w:abstractNumId="0" w15:restartNumberingAfterBreak="0">
+    <w:nsid w:val="0A4A573D"/>
+    <w:multiLevelType w:val="hybridMultilevel"/>
+    <w:tmpl w:val="FD8C8F02"/>
+    <w:lvl w:ilvl="0" w:tplc="B13AAF6C">
+      <w:start w:val="1"/>
+      <w:numFmt w:val="decimal"/>
+      <w:lvlText w:val="%1."/>
+      <w:lvlJc w:val="left"/>
+      <w:pPr>
+        <w:ind w:left="1440" w:hanging="360"/>
+      </w:pPr>
+      <w:rPr>
+        <w:rFonts w:hint="default"/>
+      </w:rPr>
+    </w:lvl>
+    <w:lvl w:ilvl="1" w:tplc="40090019" w:tentative="1">
+      <w:start w:val="1"/>
+      <w:numFmt w:val="lowerLetter"/>
+      <w:lvlText w:val="%2."/>
+      <w:lvlJc w:val="left"/>
+      <w:pPr>
+        <w:ind w:left="1440" w:hanging="360"/>
+      </w:pPr>
+    </w:lvl>
+    <w:lvl w:ilvl="2" w:tplc="4009001B" w:tentative="1">
+      <w:start w:val="1"/>
+      <w:numFmt w:val="lowerRoman"/>
+      <w:lvlText w:val="%3."/>
+      <w:lvlJc w:val="right"/>
+      <w:pPr>
+        <w:ind w:left="2160" w:hanging="180"/>
+      </w:pPr>
+    </w:lvl>
+    <w:lvl w:ilvl="3" w:tplc="4009000F" w:tentative="1">
+      <w:start w:val="1"/>
+      <w:numFmt w:val="decimal"/>
+      <w:lvlText w:val="%4."/>
+      <w:lvlJc w:val="left"/>
+      <w:pPr>
+        <w:ind w:left="2880" w:hanging="360"/>
+      </w:pPr>
+    </w:lvl>
+    <w:lvl w:ilvl="4" w:tplc="40090019" w:tentative="1">
+      <w:start w:val="1"/>
+      <w:numFmt w:val="lowerLetter"/>
+      <w:lvlText w:val="%5."/>
+      <w:lvlJc w:val="left"/>
+      <w:pPr>
+        <w:ind w:left="3600" w:hanging="360"/>
+      </w:pPr>
+    </w:lvl>
+    <w:lvl w:ilvl="5" w:tplc="4009001B" w:tentative="1">
+      <w:start w:val="1"/>
+      <w:numFmt w:val="lowerRoman"/>
+      <w:lvlText w:val="%6."/>
+      <w:lvlJc w:val="right"/>
+      <w:pPr>
+        <w:ind w:left="4320" w:hanging="180"/>
+      </w:pPr>
+    </w:lvl>
+    <w:lvl w:ilvl="6" w:tplc="4009000F" w:tentative="1">
+      <w:start w:val="1"/>
+      <w:numFmt w:val="decimal"/>
+      <w:lvlText w:val="%7."/>
+      <w:lvlJc w:val="left"/>
+      <w:pPr>
+        <w:ind w:left="5040" w:hanging="360"/>
+      </w:pPr>
+    </w:lvl>
+    <w:lvl w:ilvl="7" w:tplc="40090019" w:tentative="1">
+      <w:start w:val="1"/>
+      <w:numFmt w:val="lowerLetter"/>
+      <w:lvlText w:val="%8."/>
+      <w:lvlJc w:val="left"/>
+      <w:pPr>
+        <w:ind w:left="5760" w:hanging="360"/>
+      </w:pPr>
+    </w:lvl>
+    <w:lvl w:ilvl="8" w:tplc="4009001B" w:tentative="1">
+      <w:start w:val="1"/>
+      <w:numFmt w:val="lowerRoman"/>
+      <w:lvlText w:val="%9."/>
+      <w:lvlJc w:val="right"/>
+      <w:pPr>
+        <w:ind w:left="6480" w:hanging="180"/>
+      </w:pPr>
+    </w:lvl>
+  </w:abstractNum>
+  <w:abstractNum w:abstractNumId="1" w15:restartNumberingAfterBreak="0">
+    <w:nsid w:val="39F654F2"/>
+    <w:multiLevelType w:val="hybridMultilevel"/>
+    <w:tmpl w:val="345C32B2"/>
+    <w:lvl w:ilvl="0" w:tplc="B13AAF6C">
+      <w:start w:val="1"/>
+      <w:numFmt w:val="decimal"/>
+      <w:lvlText w:val="%1."/>
+      <w:lvlJc w:val="left"/>
+      <w:pPr>
+        <w:ind w:left="1440" w:hanging="360"/>
+      </w:pPr>
+      <w:rPr>
+        <w:rFonts w:hint="default"/>
+      </w:rPr>
+    </w:lvl>
+    <w:lvl w:ilvl="1" w:tplc="40090019" w:tentative="1">
+      <w:start w:val="1"/>
+      <w:numFmt w:val="lowerLetter"/>
+      <w:lvlText w:val="%2."/>
+      <w:lvlJc w:val="left"/>
+      <w:pPr>
+        <w:ind w:left="1440" w:hanging="360"/>
+      </w:pPr>
+    </w:lvl>
+    <w:lvl w:ilvl="2" w:tplc="4009001B" w:tentative="1">
+      <w:start w:val="1"/>
+      <w:numFmt w:val="lowerRoman"/>
+      <w:lvlText w:val="%3."/>
+      <w:lvlJc w:val="right"/>
+      <w:pPr>
+        <w:ind w:left="2160" w:hanging="180"/>
+      </w:pPr>
+    </w:lvl>
+    <w:lvl w:ilvl="3" w:tplc="4009000F" w:tentative="1">
+      <w:start w:val="1"/>
+      <w:numFmt w:val="decimal"/>
+      <w:lvlText w:val="%4."/>
+      <w:lvlJc w:val="left"/>
+      <w:pPr>
+        <w:ind w:left="2880" w:hanging="360"/>
+      </w:pPr>
+    </w:lvl>
+    <w:lvl w:ilvl="4" w:tplc="40090019" w:tentative="1">
+      <w:start w:val="1"/>
+      <w:numFmt w:val="lowerLetter"/>
+      <w:lvlText w:val="%5."/>
+      <w:lvlJc w:val="left"/>
+      <w:pPr>
+        <w:ind w:left="3600" w:hanging="360"/>
+      </w:pPr>
+    </w:lvl>
+    <w:lvl w:ilvl="5" w:tplc="4009001B" w:tentative="1">
+      <w:start w:val="1"/>
+      <w:numFmt w:val="lowerRoman"/>
+      <w:lvlText w:val="%6."/>
+      <w:lvlJc w:val="right"/>
+      <w:pPr>
+        <w:ind w:left="4320" w:hanging="180"/>
+      </w:pPr>
+    </w:lvl>
+    <w:lvl w:ilvl="6" w:tplc="4009000F" w:tentative="1">
+      <w:start w:val="1"/>
+      <w:numFmt w:val="decimal"/>
+      <w:lvlText w:val="%7."/>
+      <w:lvlJc w:val="left"/>
+      <w:pPr>
+        <w:ind w:left="5040" w:hanging="360"/>
+      </w:pPr>
+    </w:lvl>
+    <w:lvl w:ilvl="7" w:tplc="40090019" w:tentative="1">
+      <w:start w:val="1"/>
+      <w:numFmt w:val="lowerLetter"/>
+      <w:lvlText w:val="%8."/>
+      <w:lvlJc w:val="left"/>
+      <w:pPr>
+        <w:ind w:left="5760" w:hanging="360"/>
+      </w:pPr>
+    </w:lvl>
+    <w:lvl w:ilvl="8" w:tplc="4009001B" w:tentative="1">
+      <w:start w:val="1"/>
+      <w:numFmt w:val="lowerRoman"/>
+      <w:lvlText w:val="%9."/>
+      <w:lvlJc w:val="right"/>
+      <w:pPr>
+        <w:ind w:left="6480" w:hanging="180"/>
+      </w:pPr>
+    </w:lvl>
+  </w:abstractNum>
+  <w:abstractNum w:abstractNumId="2" w15:restartNumberingAfterBreak="0">
     <w:nsid w:val="48007B59"/>
     <w:multiLevelType w:val="hybridMultilevel"/>
     <w:tmpl w:val="BFCEDE62"/>
@@ -341,10 +696,10 @@
       </w:pPr>
     </w:lvl>
   </w:abstractNum>
-  <w:abstractNum w:abstractNumId="1" w15:restartNumberingAfterBreak="0">
+  <w:abstractNum w:abstractNumId="3" w15:restartNumberingAfterBreak="0">
     <w:nsid w:val="4C8C6A43"/>
     <w:multiLevelType w:val="hybridMultilevel"/>
-    <w:tmpl w:val="911C819E"/>
+    <w:tmpl w:val="FA24BAD0"/>
     <w:lvl w:ilvl="0" w:tplc="4009000F">
       <w:start w:val="1"/>
       <w:numFmt w:val="decimal"/>
@@ -428,10 +783,16 @@
     </w:lvl>
   </w:abstractNum>
   <w:num w:numId="1">
-    <w:abstractNumId w:val="0"/>
+    <w:abstractNumId w:val="2"/>
   </w:num>
   <w:num w:numId="2">
+    <w:abstractNumId w:val="3"/>
+  </w:num>
+  <w:num w:numId="3">
     <w:abstractNumId w:val="1"/>
+  </w:num>
+  <w:num w:numId="4">
+    <w:abstractNumId w:val="0"/>
   </w:num>
 </w:numbering>
 </file>
